--- a/Design Document.docx
+++ b/Design Document.docx
@@ -178,14 +178,12 @@
         </w:rPr>
         <w:t xml:space="preserve">, the camera is blinded to the player with a set offset, the player is sent back to a check point when they hit a red object and nothing happens when they hit a blue object, a player </w:t>
       </w:r>
-      <w:proofErr w:type="spellStart"/>
-      <w:r>
-        <w:rPr>
-          <w:lang w:val="en-US"/>
-        </w:rPr>
-        <w:t>can not</w:t>
-      </w:r>
-      <w:proofErr w:type="spellEnd"/>
+      <w:r>
+        <w:rPr>
+          <w:lang w:val="en-US"/>
+        </w:rPr>
+        <w:t>cannot</w:t>
+      </w:r>
       <w:r>
         <w:rPr>
           <w:lang w:val="en-US"/>
@@ -279,6 +277,26 @@
         </w:rPr>
         <w:t>Pause menu.</w:t>
       </w:r>
+      <w:r>
+        <w:rPr>
+          <w:lang w:val="en-US"/>
+        </w:rPr>
+        <w:t xml:space="preserve"> </w:t>
+      </w:r>
+      <w:proofErr w:type="gramStart"/>
+      <w:r>
+        <w:rPr>
+          <w:lang w:val="en-US"/>
+        </w:rPr>
+        <w:t>(</w:t>
+      </w:r>
+      <w:proofErr w:type="gramEnd"/>
+      <w:r>
+        <w:rPr>
+          <w:lang w:val="en-US"/>
+        </w:rPr>
+        <w:t>can be an on off switch)</w:t>
+      </w:r>
     </w:p>
     <w:p>
       <w:pPr>
@@ -331,6 +349,12 @@
         </w:rPr>
         <w:t>, when a player passes over a check point their respawn point is moved to that check point</w:t>
       </w:r>
+      <w:r>
+        <w:rPr>
+          <w:lang w:val="en-US"/>
+        </w:rPr>
+        <w:t>, if a player dies, they go back to the checkpoint.</w:t>
+      </w:r>
     </w:p>
     <w:p>
       <w:pPr>
@@ -398,6 +422,13 @@
     </w:p>
     <w:p>
       <w:pPr>
+        <w:rPr>
+          <w:lang w:val="en-US"/>
+        </w:rPr>
+      </w:pPr>
+    </w:p>
+    <w:p>
+      <w:pPr>
         <w:pStyle w:val="ListParagraph"/>
         <w:numPr>
           <w:ilvl w:val="0"/>
@@ -413,6 +444,19 @@
     </w:p>
     <w:p>
       <w:pPr>
+        <w:rPr>
+          <w:lang w:val="en-US"/>
+        </w:rPr>
+      </w:pPr>
+      <w:r>
+        <w:rPr>
+          <w:lang w:val="en-US"/>
+        </w:rPr>
+        <w:t>https://github.com/MrMcAlister97/Game-Engines-Resit</w:t>
+      </w:r>
+    </w:p>
+    <w:p>
+      <w:pPr>
         <w:pStyle w:val="ListParagraph"/>
         <w:numPr>
           <w:ilvl w:val="0"/>
@@ -426,7 +470,210 @@
         <w:rPr>
           <w:lang w:val="en-US"/>
         </w:rPr>
-        <w:t>Art Assets</w:t>
+        <w:lastRenderedPageBreak/>
+        <w:t>Art Asset</w:t>
+      </w:r>
+    </w:p>
+    <w:p>
+      <w:pPr>
+        <w:rPr>
+          <w:lang w:val="en-US"/>
+        </w:rPr>
+      </w:pPr>
+      <w:r>
+        <w:rPr>
+          <w:lang w:val="en-US"/>
+        </w:rPr>
+        <w:t>Images used:</w:t>
+      </w:r>
+    </w:p>
+    <w:p>
+      <w:pPr>
+        <w:jc w:val="center"/>
+        <w:rPr>
+          <w:lang w:val="en-US"/>
+        </w:rPr>
+      </w:pPr>
+      <w:r>
+        <w:rPr>
+          <w:noProof/>
+          <w:lang w:val="en-US"/>
+        </w:rPr>
+        <w:drawing>
+          <wp:inline distT="0" distB="0" distL="0" distR="0" wp14:anchorId="5163BD22" wp14:editId="0A53B3B9">
+            <wp:extent cx="5715635" cy="3216275"/>
+            <wp:effectExtent l="0" t="0" r="0" b="3175"/>
+            <wp:docPr id="1" name="Picture 1"/>
+            <wp:cNvGraphicFramePr>
+              <a:graphicFrameLocks xmlns:a="http://schemas.openxmlformats.org/drawingml/2006/main" noChangeAspect="1"/>
+            </wp:cNvGraphicFramePr>
+            <a:graphic xmlns:a="http://schemas.openxmlformats.org/drawingml/2006/main">
+              <a:graphicData uri="http://schemas.openxmlformats.org/drawingml/2006/picture">
+                <pic:pic xmlns:pic="http://schemas.openxmlformats.org/drawingml/2006/picture">
+                  <pic:nvPicPr>
+                    <pic:cNvPr id="0" name="Picture 1"/>
+                    <pic:cNvPicPr>
+                      <a:picLocks noChangeAspect="1" noChangeArrowheads="1"/>
+                    </pic:cNvPicPr>
+                  </pic:nvPicPr>
+                  <pic:blipFill>
+                    <a:blip r:embed="rId5" cstate="print">
+                      <a:extLst>
+                        <a:ext uri="{28A0092B-C50C-407E-A947-70E740481C1C}">
+                          <a14:useLocalDpi xmlns:a14="http://schemas.microsoft.com/office/drawing/2010/main" val="0"/>
+                        </a:ext>
+                      </a:extLst>
+                    </a:blip>
+                    <a:srcRect/>
+                    <a:stretch>
+                      <a:fillRect/>
+                    </a:stretch>
+                  </pic:blipFill>
+                  <pic:spPr bwMode="auto">
+                    <a:xfrm>
+                      <a:off x="0" y="0"/>
+                      <a:ext cx="5715635" cy="3216275"/>
+                    </a:xfrm>
+                    <a:prstGeom prst="rect">
+                      <a:avLst/>
+                    </a:prstGeom>
+                    <a:noFill/>
+                    <a:ln>
+                      <a:noFill/>
+                    </a:ln>
+                  </pic:spPr>
+                </pic:pic>
+              </a:graphicData>
+            </a:graphic>
+          </wp:inline>
+        </w:drawing>
+      </w:r>
+    </w:p>
+    <w:p>
+      <w:pPr>
+        <w:jc w:val="center"/>
+        <w:rPr>
+          <w:lang w:val="en-US"/>
+        </w:rPr>
+      </w:pPr>
+      <w:r>
+        <w:rPr>
+          <w:noProof/>
+          <w:lang w:val="en-US"/>
+        </w:rPr>
+        <w:drawing>
+          <wp:inline distT="0" distB="0" distL="0" distR="0" wp14:anchorId="5E0AC61D" wp14:editId="1F237675">
+            <wp:extent cx="2001795" cy="2001795"/>
+            <wp:effectExtent l="0" t="0" r="0" b="0"/>
+            <wp:docPr id="2" name="Picture 2"/>
+            <wp:cNvGraphicFramePr>
+              <a:graphicFrameLocks xmlns:a="http://schemas.openxmlformats.org/drawingml/2006/main" noChangeAspect="1"/>
+            </wp:cNvGraphicFramePr>
+            <a:graphic xmlns:a="http://schemas.openxmlformats.org/drawingml/2006/main">
+              <a:graphicData uri="http://schemas.openxmlformats.org/drawingml/2006/picture">
+                <pic:pic xmlns:pic="http://schemas.openxmlformats.org/drawingml/2006/picture">
+                  <pic:nvPicPr>
+                    <pic:cNvPr id="0" name="Picture 2"/>
+                    <pic:cNvPicPr>
+                      <a:picLocks noChangeAspect="1" noChangeArrowheads="1"/>
+                    </pic:cNvPicPr>
+                  </pic:nvPicPr>
+                  <pic:blipFill>
+                    <a:blip r:embed="rId6" cstate="print">
+                      <a:extLst>
+                        <a:ext uri="{28A0092B-C50C-407E-A947-70E740481C1C}">
+                          <a14:useLocalDpi xmlns:a14="http://schemas.microsoft.com/office/drawing/2010/main" val="0"/>
+                        </a:ext>
+                      </a:extLst>
+                    </a:blip>
+                    <a:srcRect/>
+                    <a:stretch>
+                      <a:fillRect/>
+                    </a:stretch>
+                  </pic:blipFill>
+                  <pic:spPr bwMode="auto">
+                    <a:xfrm>
+                      <a:off x="0" y="0"/>
+                      <a:ext cx="2008135" cy="2008135"/>
+                    </a:xfrm>
+                    <a:prstGeom prst="rect">
+                      <a:avLst/>
+                    </a:prstGeom>
+                    <a:noFill/>
+                    <a:ln>
+                      <a:noFill/>
+                    </a:ln>
+                  </pic:spPr>
+                </pic:pic>
+              </a:graphicData>
+            </a:graphic>
+          </wp:inline>
+        </w:drawing>
+      </w:r>
+    </w:p>
+    <w:p>
+      <w:pPr>
+        <w:rPr>
+          <w:lang w:val="en-US"/>
+        </w:rPr>
+      </w:pPr>
+      <w:r>
+        <w:rPr>
+          <w:lang w:val="en-US"/>
+        </w:rPr>
+        <w:t>Music used:</w:t>
+      </w:r>
+    </w:p>
+    <w:p>
+      <w:pPr>
+        <w:ind w:firstLine="720"/>
+        <w:rPr>
+          <w:lang w:val="en-US"/>
+        </w:rPr>
+      </w:pPr>
+      <w:r>
+        <w:rPr>
+          <w:lang w:val="en-US"/>
+        </w:rPr>
+        <w:t xml:space="preserve">Main menu : </w:t>
+      </w:r>
+      <w:hyperlink r:id="rId7" w:history="1">
+        <w:r>
+          <w:rPr>
+            <w:rStyle w:val="Hyperlink"/>
+            <w:lang w:val="en-US"/>
+          </w:rPr>
+          <w:t>https://www.youtube.com/watch?v=VH8mQRXemuo&amp;t=5s</w:t>
+        </w:r>
+      </w:hyperlink>
+    </w:p>
+    <w:p>
+      <w:pPr>
+        <w:ind w:firstLine="720"/>
+        <w:rPr>
+          <w:lang w:val="en-US"/>
+        </w:rPr>
+      </w:pPr>
+      <w:r>
+        <w:rPr>
+          <w:lang w:val="en-US"/>
+        </w:rPr>
+        <w:t xml:space="preserve">In game: </w:t>
+      </w:r>
+      <w:hyperlink r:id="rId8" w:history="1">
+        <w:r>
+          <w:rPr>
+            <w:rStyle w:val="Hyperlink"/>
+            <w:lang w:val="en-US"/>
+          </w:rPr>
+          <w:t>https://www.youtube.com/watch?v=Wx2FDyvt0gI</w:t>
+        </w:r>
+      </w:hyperlink>
+      <w:r>
+        <w:rPr>
+          <w:lang w:val="en-US"/>
+        </w:rPr>
+        <w:t xml:space="preserve"> </w:t>
       </w:r>
     </w:p>
     <w:p>
